--- a/CodeVisor/3task/Программа и методика испытаний.docx
+++ b/CodeVisor/3task/Программа и методика испытаний.docx
@@ -258,8 +258,19 @@
           <w:vertAlign w:val="superscript"/>
           <w:lang w:eastAsia="ru-RU"/>
         </w:rPr>
-        <w:t xml:space="preserve">(должность,   </w:t>
-      </w:r>
+        <w:t>(</w:t>
+      </w:r>
+      <w:proofErr w:type="gramStart"/>
+      <w:r>
+        <w:rPr>
+          <w:i/>
+          <w:sz w:val="24"/>
+          <w:vertAlign w:val="superscript"/>
+          <w:lang w:eastAsia="ru-RU"/>
+        </w:rPr>
+        <w:t xml:space="preserve">должность,   </w:t>
+      </w:r>
+      <w:proofErr w:type="gramEnd"/>
       <w:r>
         <w:rPr>
           <w:i/>
@@ -385,6 +396,7 @@
         </w:rPr>
         <w:t>Дата</w:t>
       </w:r>
+      <w:proofErr w:type="gramStart"/>
       <w:r>
         <w:rPr>
           <w:sz w:val="24"/>
@@ -397,7 +409,15 @@
           <w:sz w:val="24"/>
           <w:lang w:eastAsia="ru-RU"/>
         </w:rPr>
-        <w:t xml:space="preserve"> « _</w:t>
+        <w:t xml:space="preserve"> «</w:t>
+      </w:r>
+      <w:proofErr w:type="gramEnd"/>
+      <w:r>
+        <w:rPr>
+          <w:sz w:val="24"/>
+          <w:lang w:eastAsia="ru-RU"/>
+        </w:rPr>
+        <w:t xml:space="preserve"> _</w:t>
       </w:r>
       <w:r>
         <w:rPr>
@@ -532,7 +552,25 @@
           <w:bCs/>
           <w:lang w:eastAsia="en-US"/>
         </w:rPr>
-        <w:t>Визуальный low-code конструктор для HTML и CSS</w:t>
+        <w:t xml:space="preserve">Визуальный </w:t>
+      </w:r>
+      <w:proofErr w:type="spellStart"/>
+      <w:r>
+        <w:rPr>
+          <w:b/>
+          <w:bCs/>
+          <w:lang w:eastAsia="en-US"/>
+        </w:rPr>
+        <w:t>low-code</w:t>
+      </w:r>
+      <w:proofErr w:type="spellEnd"/>
+      <w:r>
+        <w:rPr>
+          <w:b/>
+          <w:bCs/>
+          <w:lang w:eastAsia="en-US"/>
+        </w:rPr>
+        <w:t xml:space="preserve"> конструктор для HTML и CSS</w:t>
       </w:r>
     </w:p>
     <w:p>
@@ -3351,7 +3389,23 @@
           <w:color w:val="000000" w:themeColor="text1"/>
           <w:sz w:val="24"/>
         </w:rPr>
-        <w:t>Визуальный low-code конструктор для HTML и CSS – это система для автоматизированного создания веб-интерфейсов методом визуального проектирования. Система предоставляет инструменты для добавления элементов интерфейса перетаскиванием, визуального редактирования свойств компонентов, управления структурой веб-страниц и генерации семантически корректного HTML/CSS кода с возможностью экспорта в форматы HTML, CSS и ZIP-архивы.</w:t>
+        <w:t xml:space="preserve">Визуальный </w:t>
+      </w:r>
+      <w:proofErr w:type="spellStart"/>
+      <w:r>
+        <w:rPr>
+          <w:color w:val="000000" w:themeColor="text1"/>
+          <w:sz w:val="24"/>
+        </w:rPr>
+        <w:t>low-code</w:t>
+      </w:r>
+      <w:proofErr w:type="spellEnd"/>
+      <w:r>
+        <w:rPr>
+          <w:color w:val="000000" w:themeColor="text1"/>
+          <w:sz w:val="24"/>
+        </w:rPr>
+        <w:t xml:space="preserve"> конструктор для HTML и CSS – это система для автоматизированного создания веб-интерфейсов методом визуального проектирования. Система предоставляет инструменты для добавления элементов интерфейса перетаскиванием, визуального редактирования свойств компонентов, управления структурой веб-страниц и генерации семантически корректного HTML/CSS кода с возможностью экспорта в форматы HTML, CSS и ZIP-архивы.</w:t>
       </w:r>
     </w:p>
     <w:p>
@@ -3401,7 +3455,21 @@
         <w:rPr>
           <w:sz w:val="24"/>
         </w:rPr>
-        <w:t>Визуальный low-code конструктор для HTML и CSS представляет собой веб-приложение, построенное на основе контейнерной архитектуры и не требующее установки дополнительного клиентского программного обеспечения.</w:t>
+        <w:t xml:space="preserve">Визуальный </w:t>
+      </w:r>
+      <w:proofErr w:type="spellStart"/>
+      <w:r>
+        <w:rPr>
+          <w:sz w:val="24"/>
+        </w:rPr>
+        <w:t>low-code</w:t>
+      </w:r>
+      <w:proofErr w:type="spellEnd"/>
+      <w:r>
+        <w:rPr>
+          <w:sz w:val="24"/>
+        </w:rPr>
+        <w:t xml:space="preserve"> конструктор для HTML и CSS представляет собой веб-приложение, построенное на основе контейнерной архитектуры и не требующее установки дополнительного клиентского программного обеспечения.</w:t>
       </w:r>
     </w:p>
     <w:p>
@@ -3434,11 +3502,19 @@
           <w:sz w:val="24"/>
         </w:rPr>
       </w:pPr>
-      <w:r>
-        <w:rPr>
-          <w:sz w:val="24"/>
-        </w:rPr>
-        <w:t>PostgreSQL для хранения данных</w:t>
+      <w:proofErr w:type="spellStart"/>
+      <w:r>
+        <w:rPr>
+          <w:sz w:val="24"/>
+        </w:rPr>
+        <w:t>PostgreSQL</w:t>
+      </w:r>
+      <w:proofErr w:type="spellEnd"/>
+      <w:r>
+        <w:rPr>
+          <w:sz w:val="24"/>
+        </w:rPr>
+        <w:t xml:space="preserve"> для хранения данных</w:t>
       </w:r>
     </w:p>
     <w:p>
@@ -3458,8 +3534,16 @@
         <w:rPr>
           <w:sz w:val="24"/>
         </w:rPr>
-        <w:t>Клиентское приложение на HTML/CSS/JavaScript</w:t>
-      </w:r>
+        <w:t>Клиентское приложение на HTML/CSS/</w:t>
+      </w:r>
+      <w:proofErr w:type="spellStart"/>
+      <w:r>
+        <w:rPr>
+          <w:sz w:val="24"/>
+        </w:rPr>
+        <w:t>JavaScript</w:t>
+      </w:r>
+      <w:proofErr w:type="spellEnd"/>
     </w:p>
     <w:p>
       <w:pPr>
@@ -3555,7 +3639,23 @@
           <w:color w:val="000000" w:themeColor="text1"/>
           <w:sz w:val="24"/>
         </w:rPr>
-        <w:t>Целью проводимых испытаний является проверка функциональности и работоспособности визуального low-code конструктора для HTML и CSS и его соответствия требованиям технического задания.</w:t>
+        <w:t xml:space="preserve">Целью проводимых испытаний является проверка функциональности и работоспособности визуального </w:t>
+      </w:r>
+      <w:proofErr w:type="spellStart"/>
+      <w:r>
+        <w:rPr>
+          <w:color w:val="000000" w:themeColor="text1"/>
+          <w:sz w:val="24"/>
+        </w:rPr>
+        <w:t>low-code</w:t>
+      </w:r>
+      <w:proofErr w:type="spellEnd"/>
+      <w:r>
+        <w:rPr>
+          <w:color w:val="000000" w:themeColor="text1"/>
+          <w:sz w:val="24"/>
+        </w:rPr>
+        <w:t xml:space="preserve"> конструктора для HTML и CSS и его соответствия требованиям технического задания.</w:t>
       </w:r>
     </w:p>
     <w:p>
@@ -3903,7 +4003,21 @@
         <w:rPr>
           <w:sz w:val="24"/>
         </w:rPr>
-        <w:t>В приёмочных испытаниях участвуют представители преподавательского состава Колледжа ВятГУ:</w:t>
+        <w:t xml:space="preserve">В приёмочных испытаниях участвуют представители преподавательского состава Колледжа </w:t>
+      </w:r>
+      <w:proofErr w:type="spellStart"/>
+      <w:r>
+        <w:rPr>
+          <w:sz w:val="24"/>
+        </w:rPr>
+        <w:t>ВятГУ</w:t>
+      </w:r>
+      <w:proofErr w:type="spellEnd"/>
+      <w:r>
+        <w:rPr>
+          <w:sz w:val="24"/>
+        </w:rPr>
+        <w:t>:</w:t>
       </w:r>
     </w:p>
     <w:p>
@@ -3916,11 +4030,19 @@
           <w:sz w:val="24"/>
         </w:rPr>
       </w:pPr>
-      <w:r>
-        <w:rPr>
-          <w:sz w:val="24"/>
-        </w:rPr>
-        <w:t>Долженкова Мария Львовна</w:t>
+      <w:proofErr w:type="spellStart"/>
+      <w:r>
+        <w:rPr>
+          <w:sz w:val="24"/>
+        </w:rPr>
+        <w:t>Долженкова</w:t>
+      </w:r>
+      <w:proofErr w:type="spellEnd"/>
+      <w:r>
+        <w:rPr>
+          <w:sz w:val="24"/>
+        </w:rPr>
+        <w:t xml:space="preserve"> Мария Львовна</w:t>
       </w:r>
       <w:r>
         <w:rPr>
@@ -4176,7 +4298,21 @@
         <w:rPr>
           <w:sz w:val="24"/>
         </w:rPr>
-        <w:t>программа и методика мспытаний.</w:t>
+        <w:t xml:space="preserve">программа и методика </w:t>
+      </w:r>
+      <w:proofErr w:type="spellStart"/>
+      <w:r>
+        <w:rPr>
+          <w:sz w:val="24"/>
+        </w:rPr>
+        <w:t>мспытаний</w:t>
+      </w:r>
+      <w:proofErr w:type="spellEnd"/>
+      <w:r>
+        <w:rPr>
+          <w:sz w:val="24"/>
+        </w:rPr>
+        <w:t>.</w:t>
       </w:r>
     </w:p>
     <w:p>
@@ -4262,7 +4398,23 @@
           <w:color w:val="000000" w:themeColor="text1"/>
           <w:sz w:val="24"/>
         </w:rPr>
-        <w:t>В процессе проведения приёмочных испытаний должна быть протестирована система визуального low-code конструирования веб-интерфейсов.</w:t>
+        <w:t xml:space="preserve">В процессе проведения приёмочных испытаний должна быть протестирована система визуального </w:t>
+      </w:r>
+      <w:proofErr w:type="spellStart"/>
+      <w:r>
+        <w:rPr>
+          <w:color w:val="000000" w:themeColor="text1"/>
+          <w:sz w:val="24"/>
+        </w:rPr>
+        <w:t>low-code</w:t>
+      </w:r>
+      <w:proofErr w:type="spellEnd"/>
+      <w:r>
+        <w:rPr>
+          <w:color w:val="000000" w:themeColor="text1"/>
+          <w:sz w:val="24"/>
+        </w:rPr>
+        <w:t xml:space="preserve"> конструирования веб-интерфейсов.</w:t>
       </w:r>
     </w:p>
     <w:p>
@@ -5780,7 +5932,27 @@
                 <w:sz w:val="24"/>
                 <w:lang w:eastAsia="ar-SA"/>
               </w:rPr>
-              <w:t>№ п.п.</w:t>
+              <w:t xml:space="preserve">№ </w:t>
+            </w:r>
+            <w:proofErr w:type="spellStart"/>
+            <w:r>
+              <w:rPr>
+                <w:rFonts w:eastAsia="SimSun"/>
+                <w:b/>
+                <w:sz w:val="24"/>
+                <w:lang w:eastAsia="ar-SA"/>
+              </w:rPr>
+              <w:t>п.п</w:t>
+            </w:r>
+            <w:proofErr w:type="spellEnd"/>
+            <w:r>
+              <w:rPr>
+                <w:rFonts w:eastAsia="SimSun"/>
+                <w:b/>
+                <w:sz w:val="24"/>
+                <w:lang w:eastAsia="ar-SA"/>
+              </w:rPr>
+              <w:t>.</w:t>
             </w:r>
           </w:p>
         </w:tc>
@@ -7267,7 +7439,7 @@
           <w:bCs/>
           <w:sz w:val="24"/>
         </w:rPr>
-        <w:t>Предварительных и приемочных испытаний игры «</w:t>
+        <w:t>Предвар</w:t>
       </w:r>
       <w:r>
         <w:rPr>
@@ -7275,17 +7447,63 @@
           <w:bCs/>
           <w:sz w:val="24"/>
         </w:rPr>
-        <w:t>Быки и коровы</w:t>
+        <w:t>ительных и приемочных испытаний</w:t>
       </w:r>
       <w:r>
         <w:rPr>
           <w:b/>
           <w:bCs/>
-          <w:color w:val="000000" w:themeColor="text1"/>
+          <w:sz w:val="24"/>
+        </w:rPr>
+        <w:t xml:space="preserve"> </w:t>
+      </w:r>
+      <w:r>
+        <w:rPr>
+          <w:b/>
+          <w:bCs/>
+          <w:sz w:val="24"/>
+        </w:rPr>
+        <w:t>веб приложения «</w:t>
+      </w:r>
+      <w:r>
+        <w:rPr>
+          <w:b/>
+          <w:sz w:val="24"/>
+        </w:rPr>
+        <w:t>в</w:t>
+      </w:r>
+      <w:r>
+        <w:rPr>
+          <w:b/>
+          <w:sz w:val="24"/>
+        </w:rPr>
+        <w:t xml:space="preserve">изуальный </w:t>
+      </w:r>
+      <w:proofErr w:type="spellStart"/>
+      <w:r>
+        <w:rPr>
+          <w:b/>
+          <w:sz w:val="24"/>
+        </w:rPr>
+        <w:t>low-code</w:t>
+      </w:r>
+      <w:proofErr w:type="spellEnd"/>
+      <w:r>
+        <w:rPr>
+          <w:b/>
+          <w:sz w:val="24"/>
+        </w:rPr>
+        <w:t xml:space="preserve"> конструктор для HTML и CSS</w:t>
+      </w:r>
+      <w:r>
+        <w:rPr>
+          <w:b/>
           <w:sz w:val="24"/>
         </w:rPr>
         <w:t>»</w:t>
       </w:r>
+      <w:bookmarkStart w:id="48" w:name="_GoBack"/>
+      <w:bookmarkEnd w:id="48"/>
     </w:p>
     <w:p>
       <w:pPr>
@@ -7302,7 +7520,23 @@
           <w:color w:val="000000" w:themeColor="text1"/>
           <w:sz w:val="24"/>
         </w:rPr>
-        <w:t>В соответствии с требованиями индивидуального задания были проведены испытания информационной системы «Визуальный low-code конструктор для HTML и CSS» в соответствии с утвержденной «Программой и методикой испытаний».</w:t>
+        <w:t xml:space="preserve">В соответствии с требованиями индивидуального задания были проведены испытания информационной системы «Визуальный </w:t>
+      </w:r>
+      <w:proofErr w:type="spellStart"/>
+      <w:r>
+        <w:rPr>
+          <w:color w:val="000000" w:themeColor="text1"/>
+          <w:sz w:val="24"/>
+        </w:rPr>
+        <w:t>low-code</w:t>
+      </w:r>
+      <w:proofErr w:type="spellEnd"/>
+      <w:r>
+        <w:rPr>
+          <w:color w:val="000000" w:themeColor="text1"/>
+          <w:sz w:val="24"/>
+        </w:rPr>
+        <w:t xml:space="preserve"> конструктор для HTML и CSS» в соответствии с утвержденной «Программой и методикой испытаний».</w:t>
       </w:r>
     </w:p>
     <w:p>
@@ -7365,8 +7599,8 @@
           <w:szCs w:val="24"/>
         </w:rPr>
       </w:pPr>
-      <w:bookmarkStart w:id="48" w:name="_Ref74120505"/>
-      <w:bookmarkStart w:id="49" w:name="_Ref74120502"/>
+      <w:bookmarkStart w:id="49" w:name="_Ref74120505"/>
+      <w:bookmarkStart w:id="50" w:name="_Ref74120502"/>
       <w:r>
         <w:rPr>
           <w:rFonts w:ascii="Times New Roman" w:hAnsi="Times New Roman" w:cs="Times New Roman"/>
@@ -7377,7 +7611,7 @@
         </w:rPr>
         <w:t xml:space="preserve">Таблица </w:t>
       </w:r>
-      <w:bookmarkEnd w:id="48"/>
+      <w:bookmarkEnd w:id="49"/>
       <w:r>
         <w:rPr>
           <w:rFonts w:ascii="Times New Roman" w:hAnsi="Times New Roman" w:cs="Times New Roman"/>
@@ -7428,7 +7662,7 @@
         </w:rPr>
         <w:t>сведения</w:t>
       </w:r>
-      <w:bookmarkEnd w:id="49"/>
+      <w:bookmarkEnd w:id="50"/>
     </w:p>
     <w:tbl>
       <w:tblPr>
@@ -7496,7 +7730,23 @@
                 <w:b/>
                 <w:sz w:val="24"/>
               </w:rPr>
-              <w:t>Визуальный low-code конструктор для HTML и CSS</w:t>
+              <w:t xml:space="preserve">Визуальный </w:t>
+            </w:r>
+            <w:proofErr w:type="spellStart"/>
+            <w:r>
+              <w:rPr>
+                <w:b/>
+                <w:sz w:val="24"/>
+              </w:rPr>
+              <w:t>low-code</w:t>
+            </w:r>
+            <w:proofErr w:type="spellEnd"/>
+            <w:r>
+              <w:rPr>
+                <w:b/>
+                <w:sz w:val="24"/>
+              </w:rPr>
+              <w:t xml:space="preserve"> конструктор для HTML и CSS</w:t>
             </w:r>
           </w:p>
         </w:tc>
@@ -7790,7 +8040,21 @@
               <w:rPr>
                 <w:sz w:val="24"/>
               </w:rPr>
-              <w:t>т Колледжа ВятГУ группы ИСПк-</w:t>
+              <w:t xml:space="preserve">т Колледжа </w:t>
+            </w:r>
+            <w:proofErr w:type="spellStart"/>
+            <w:r>
+              <w:rPr>
+                <w:sz w:val="24"/>
+              </w:rPr>
+              <w:t>ВятГУ</w:t>
+            </w:r>
+            <w:proofErr w:type="spellEnd"/>
+            <w:r>
+              <w:rPr>
+                <w:sz w:val="24"/>
+              </w:rPr>
+              <w:t xml:space="preserve"> группы ИСПк-</w:t>
             </w:r>
             <w:r>
               <w:rPr>
@@ -7863,11 +8127,19 @@
                 <w:sz w:val="24"/>
               </w:rPr>
             </w:pPr>
-            <w:r>
-              <w:rPr>
-                <w:sz w:val="24"/>
-              </w:rPr>
-              <w:t>Долженкова М.Л.</w:t>
+            <w:proofErr w:type="spellStart"/>
+            <w:r>
+              <w:rPr>
+                <w:sz w:val="24"/>
+              </w:rPr>
+              <w:t>Долженкова</w:t>
+            </w:r>
+            <w:proofErr w:type="spellEnd"/>
+            <w:r>
+              <w:rPr>
+                <w:sz w:val="24"/>
+              </w:rPr>
+              <w:t xml:space="preserve"> М.Л.</w:t>
             </w:r>
           </w:p>
         </w:tc>
@@ -7925,7 +8197,7 @@
           <w:sz w:val="24"/>
         </w:rPr>
       </w:pPr>
-      <w:bookmarkStart w:id="50" w:name="_Ref74120529"/>
+      <w:bookmarkStart w:id="51" w:name="_Ref74120529"/>
     </w:p>
     <w:p>
       <w:pPr>
@@ -7975,7 +8247,7 @@
         <w:lastRenderedPageBreak/>
         <w:t xml:space="preserve">Таблица </w:t>
       </w:r>
-      <w:bookmarkEnd w:id="50"/>
+      <w:bookmarkEnd w:id="51"/>
       <w:r>
         <w:rPr>
           <w:rFonts w:ascii="Times New Roman" w:hAnsi="Times New Roman" w:cs="Times New Roman"/>
@@ -8105,16 +8377,7 @@
                 <w:b/>
                 <w:sz w:val="24"/>
               </w:rPr>
-              <w:t>Шаг исп</w:t>
-            </w:r>
-            <w:bookmarkStart w:id="51" w:name="_GoBack"/>
-            <w:bookmarkEnd w:id="51"/>
-            <w:r>
-              <w:rPr>
-                <w:b/>
-                <w:sz w:val="24"/>
-              </w:rPr>
-              <w:t>ытаний (проверок)</w:t>
+              <w:t>Шаг испытаний (проверок)</w:t>
             </w:r>
           </w:p>
         </w:tc>
@@ -14052,7 +14315,7 @@
 </file>
 
 <file path=customXml/itemProps1.xml><?xml version="1.0" encoding="utf-8"?>
-<ds:datastoreItem xmlns:ds="http://schemas.openxmlformats.org/officeDocument/2006/customXml" ds:itemID="{25144D24-94B1-448F-BEBC-5A344F5F70D7}">
+<ds:datastoreItem xmlns:ds="http://schemas.openxmlformats.org/officeDocument/2006/customXml" ds:itemID="{238AE97C-02BE-48F0-A94D-DB0B30AD808E}">
   <ds:schemaRefs>
     <ds:schemaRef ds:uri="http://schemas.openxmlformats.org/officeDocument/2006/bibliography"/>
   </ds:schemaRefs>
